--- a/Base Datos/Practica3.docx
+++ b/Base Datos/Practica3.docx
@@ -123,6 +123,571 @@
             </a:graphic>
           </wp:inline>
         </w:drawing>
+      </w:r>
+    </w:p>
+    <w:p/>
+    <w:p/>
+    <w:p/>
+    <w:p/>
+    <w:p>
+      <w:r>
+        <w:lastRenderedPageBreak/>
+        <w:t>Asignatura (</w:t>
+      </w:r>
+      <w:proofErr w:type="spellStart"/>
+      <w:r>
+        <w:t>IdAsignatura</w:t>
+      </w:r>
+      <w:proofErr w:type="spellEnd"/>
+      <w:r>
+        <w:t>, nombre, curso)</w:t>
+      </w:r>
+    </w:p>
+    <w:p>
+      <w:r>
+        <w:t xml:space="preserve">PK: </w:t>
+      </w:r>
+      <w:proofErr w:type="spellStart"/>
+      <w:r>
+        <w:t>idAsignatura</w:t>
+      </w:r>
+      <w:proofErr w:type="spellEnd"/>
+    </w:p>
+    <w:p/>
+    <w:p>
+      <w:r>
+        <w:t>Aula (</w:t>
+      </w:r>
+      <w:proofErr w:type="spellStart"/>
+      <w:r>
+        <w:t>IdAula</w:t>
+      </w:r>
+      <w:proofErr w:type="spellEnd"/>
+      <w:r>
+        <w:t xml:space="preserve">, </w:t>
+      </w:r>
+      <w:proofErr w:type="spellStart"/>
+      <w:r>
+        <w:t>numAula</w:t>
+      </w:r>
+      <w:proofErr w:type="spellEnd"/>
+      <w:r>
+        <w:t>, capacidad, red, proyector)</w:t>
+      </w:r>
+    </w:p>
+    <w:p>
+      <w:r>
+        <w:t xml:space="preserve">PK: </w:t>
+      </w:r>
+      <w:proofErr w:type="spellStart"/>
+      <w:r>
+        <w:t>idAula</w:t>
+      </w:r>
+      <w:proofErr w:type="spellEnd"/>
+    </w:p>
+    <w:p/>
+    <w:p>
+      <w:r>
+        <w:t>Curso (</w:t>
+      </w:r>
+      <w:proofErr w:type="spellStart"/>
+      <w:proofErr w:type="gramStart"/>
+      <w:r>
+        <w:t>idCurso</w:t>
+      </w:r>
+      <w:proofErr w:type="spellEnd"/>
+      <w:r>
+        <w:t xml:space="preserve"> ,</w:t>
+      </w:r>
+      <w:proofErr w:type="gramEnd"/>
+      <w:r>
+        <w:t xml:space="preserve"> </w:t>
+      </w:r>
+      <w:proofErr w:type="spellStart"/>
+      <w:r>
+        <w:t>numCurso</w:t>
+      </w:r>
+      <w:proofErr w:type="spellEnd"/>
+      <w:r>
+        <w:t>)</w:t>
+      </w:r>
+    </w:p>
+    <w:p>
+      <w:r>
+        <w:t xml:space="preserve">PK: </w:t>
+      </w:r>
+      <w:proofErr w:type="spellStart"/>
+      <w:r>
+        <w:t>idCurso</w:t>
+      </w:r>
+      <w:proofErr w:type="spellEnd"/>
+    </w:p>
+    <w:p/>
+    <w:p>
+      <w:r>
+        <w:t>Grupo (</w:t>
+      </w:r>
+      <w:proofErr w:type="spellStart"/>
+      <w:r>
+        <w:t>idGrupo</w:t>
+      </w:r>
+      <w:proofErr w:type="spellEnd"/>
+      <w:r>
+        <w:t xml:space="preserve">, </w:t>
+      </w:r>
+      <w:proofErr w:type="spellStart"/>
+      <w:r>
+        <w:t>letraGrupo</w:t>
+      </w:r>
+      <w:proofErr w:type="spellEnd"/>
+      <w:r>
+        <w:t>, tutor</w:t>
+      </w:r>
+      <w:r>
+        <w:t>)</w:t>
+      </w:r>
+    </w:p>
+    <w:p>
+      <w:r>
+        <w:t xml:space="preserve">PK: </w:t>
+      </w:r>
+      <w:proofErr w:type="spellStart"/>
+      <w:r>
+        <w:t>idGrupo</w:t>
+      </w:r>
+      <w:proofErr w:type="spellEnd"/>
+      <w:r>
+        <w:t>, tutor</w:t>
+      </w:r>
+    </w:p>
+    <w:p>
+      <w:r>
+        <w:t>FK: Tutor (Profesor)</w:t>
+      </w:r>
+    </w:p>
+    <w:p/>
+    <w:p>
+      <w:r>
+        <w:t>Alumno (</w:t>
+      </w:r>
+      <w:proofErr w:type="spellStart"/>
+      <w:r>
+        <w:t>idAlumno</w:t>
+      </w:r>
+      <w:proofErr w:type="spellEnd"/>
+      <w:r>
+        <w:t>, nombre, apellidos)</w:t>
+      </w:r>
+    </w:p>
+    <w:p>
+      <w:r>
+        <w:t xml:space="preserve">PK: </w:t>
+      </w:r>
+      <w:proofErr w:type="spellStart"/>
+      <w:r>
+        <w:t>idAlumno</w:t>
+      </w:r>
+      <w:proofErr w:type="spellEnd"/>
+    </w:p>
+    <w:p/>
+    <w:p>
+      <w:r>
+        <w:t>Profesor (DNI, nombre, apellidos)</w:t>
+      </w:r>
+    </w:p>
+    <w:p>
+      <w:r>
+        <w:t>PK: DNI</w:t>
+      </w:r>
+    </w:p>
+    <w:p/>
+    <w:p/>
+    <w:p/>
+    <w:p/>
+    <w:p/>
+    <w:p/>
+    <w:p/>
+    <w:p/>
+    <w:p/>
+    <w:p/>
+    <w:p/>
+    <w:p/>
+    <w:p/>
+    <w:p/>
+    <w:p>
+      <w:proofErr w:type="spellStart"/>
+      <w:r>
+        <w:t>Apellidos_alumnos</w:t>
+      </w:r>
+      <w:proofErr w:type="spellEnd"/>
+      <w:r>
+        <w:t xml:space="preserve"> (</w:t>
+      </w:r>
+      <w:proofErr w:type="spellStart"/>
+      <w:r>
+        <w:t>idAlumno</w:t>
+      </w:r>
+      <w:proofErr w:type="spellEnd"/>
+      <w:r>
+        <w:t>, apellido1, apellido2)</w:t>
+      </w:r>
+    </w:p>
+    <w:p>
+      <w:r>
+        <w:t xml:space="preserve">PK: </w:t>
+      </w:r>
+      <w:proofErr w:type="spellStart"/>
+      <w:r>
+        <w:t>idAlumno</w:t>
+      </w:r>
+      <w:proofErr w:type="spellEnd"/>
+    </w:p>
+    <w:p>
+      <w:r>
+        <w:t xml:space="preserve">FK: </w:t>
+      </w:r>
+      <w:proofErr w:type="spellStart"/>
+      <w:r>
+        <w:t>idAlumno</w:t>
+      </w:r>
+      <w:proofErr w:type="spellEnd"/>
+      <w:r>
+        <w:t xml:space="preserve"> (Alumno)</w:t>
+      </w:r>
+    </w:p>
+    <w:p/>
+    <w:p>
+      <w:proofErr w:type="spellStart"/>
+      <w:r>
+        <w:t>Direccion_alumno</w:t>
+      </w:r>
+      <w:proofErr w:type="spellEnd"/>
+      <w:r>
+        <w:t xml:space="preserve"> </w:t>
+      </w:r>
+      <w:r>
+        <w:t>(</w:t>
+      </w:r>
+      <w:proofErr w:type="spellStart"/>
+      <w:r>
+        <w:t>idAlumno</w:t>
+      </w:r>
+      <w:proofErr w:type="spellEnd"/>
+      <w:r>
+        <w:t xml:space="preserve">, </w:t>
+      </w:r>
+      <w:proofErr w:type="spellStart"/>
+      <w:r>
+        <w:t>tipo_via</w:t>
+      </w:r>
+      <w:proofErr w:type="spellEnd"/>
+      <w:r>
+        <w:t xml:space="preserve">, </w:t>
+      </w:r>
+      <w:proofErr w:type="spellStart"/>
+      <w:r>
+        <w:t>nombre_via</w:t>
+      </w:r>
+      <w:proofErr w:type="spellEnd"/>
+      <w:r>
+        <w:t xml:space="preserve">, </w:t>
+      </w:r>
+      <w:proofErr w:type="spellStart"/>
+      <w:r>
+        <w:t>num_via</w:t>
+      </w:r>
+      <w:proofErr w:type="spellEnd"/>
+      <w:r>
+        <w:t xml:space="preserve">, </w:t>
+      </w:r>
+      <w:proofErr w:type="spellStart"/>
+      <w:r>
+        <w:t>blq</w:t>
+      </w:r>
+      <w:proofErr w:type="spellEnd"/>
+      <w:r>
+        <w:t xml:space="preserve">, </w:t>
+      </w:r>
+      <w:proofErr w:type="spellStart"/>
+      <w:r>
+        <w:t>esc</w:t>
+      </w:r>
+      <w:proofErr w:type="spellEnd"/>
+      <w:r>
+        <w:t>, piso, letra</w:t>
+      </w:r>
+      <w:r>
+        <w:t>)</w:t>
+      </w:r>
+    </w:p>
+    <w:p>
+      <w:r>
+        <w:t xml:space="preserve">PK: </w:t>
+      </w:r>
+      <w:proofErr w:type="spellStart"/>
+      <w:r>
+        <w:t>idAlumno</w:t>
+      </w:r>
+      <w:proofErr w:type="spellEnd"/>
+    </w:p>
+    <w:p>
+      <w:r>
+        <w:t xml:space="preserve">FK: </w:t>
+      </w:r>
+      <w:proofErr w:type="spellStart"/>
+      <w:r>
+        <w:t>idAlumno</w:t>
+      </w:r>
+      <w:proofErr w:type="spellEnd"/>
+      <w:r>
+        <w:t xml:space="preserve"> (Alumno)</w:t>
+      </w:r>
+    </w:p>
+    <w:p/>
+    <w:p>
+      <w:proofErr w:type="spellStart"/>
+      <w:r>
+        <w:t>Apellidos_</w:t>
+      </w:r>
+      <w:r>
+        <w:t>profesor</w:t>
+      </w:r>
+      <w:proofErr w:type="spellEnd"/>
+      <w:r>
+        <w:t xml:space="preserve"> (</w:t>
+      </w:r>
+      <w:proofErr w:type="spellStart"/>
+      <w:r>
+        <w:t>id</w:t>
+      </w:r>
+      <w:r>
+        <w:t>Profesor</w:t>
+      </w:r>
+      <w:proofErr w:type="spellEnd"/>
+      <w:r>
+        <w:t>, apellido1, apellido2)</w:t>
+      </w:r>
+    </w:p>
+    <w:p>
+      <w:r>
+        <w:t xml:space="preserve">PK: </w:t>
+      </w:r>
+      <w:proofErr w:type="spellStart"/>
+      <w:r>
+        <w:t>id</w:t>
+      </w:r>
+      <w:r>
+        <w:t>Profesor</w:t>
+      </w:r>
+      <w:proofErr w:type="spellEnd"/>
+    </w:p>
+    <w:p>
+      <w:r>
+        <w:t xml:space="preserve">FK: </w:t>
+      </w:r>
+      <w:proofErr w:type="spellStart"/>
+      <w:r>
+        <w:t>id</w:t>
+      </w:r>
+      <w:r>
+        <w:t>Profesor</w:t>
+      </w:r>
+      <w:proofErr w:type="spellEnd"/>
+      <w:r>
+        <w:t xml:space="preserve"> (</w:t>
+      </w:r>
+      <w:r>
+        <w:t>Profesor</w:t>
+      </w:r>
+      <w:r>
+        <w:t>)</w:t>
+      </w:r>
+    </w:p>
+    <w:p/>
+    <w:p>
+      <w:proofErr w:type="spellStart"/>
+      <w:r>
+        <w:t>Direccion_</w:t>
+      </w:r>
+      <w:r>
+        <w:t>profesor</w:t>
+      </w:r>
+      <w:proofErr w:type="spellEnd"/>
+      <w:r>
+        <w:t xml:space="preserve"> (</w:t>
+      </w:r>
+      <w:proofErr w:type="spellStart"/>
+      <w:r>
+        <w:t>i</w:t>
+      </w:r>
+      <w:r>
+        <w:t>dProfesor</w:t>
+      </w:r>
+      <w:proofErr w:type="spellEnd"/>
+      <w:r>
+        <w:t xml:space="preserve">, </w:t>
+      </w:r>
+      <w:proofErr w:type="spellStart"/>
+      <w:r>
+        <w:t>tipo_via</w:t>
+      </w:r>
+      <w:proofErr w:type="spellEnd"/>
+      <w:r>
+        <w:t xml:space="preserve">, </w:t>
+      </w:r>
+      <w:proofErr w:type="spellStart"/>
+      <w:r>
+        <w:t>nombre_via</w:t>
+      </w:r>
+      <w:proofErr w:type="spellEnd"/>
+      <w:r>
+        <w:t xml:space="preserve">, </w:t>
+      </w:r>
+      <w:proofErr w:type="spellStart"/>
+      <w:r>
+        <w:t>num_via</w:t>
+      </w:r>
+      <w:proofErr w:type="spellEnd"/>
+      <w:r>
+        <w:t xml:space="preserve">, </w:t>
+      </w:r>
+      <w:proofErr w:type="spellStart"/>
+      <w:r>
+        <w:t>blq</w:t>
+      </w:r>
+      <w:proofErr w:type="spellEnd"/>
+      <w:r>
+        <w:t xml:space="preserve">, </w:t>
+      </w:r>
+      <w:proofErr w:type="spellStart"/>
+      <w:r>
+        <w:t>esc</w:t>
+      </w:r>
+      <w:proofErr w:type="spellEnd"/>
+      <w:r>
+        <w:t>, piso, letra)</w:t>
+      </w:r>
+    </w:p>
+    <w:p>
+      <w:r>
+        <w:t xml:space="preserve">PK: </w:t>
+      </w:r>
+      <w:proofErr w:type="spellStart"/>
+      <w:r>
+        <w:t>id</w:t>
+      </w:r>
+      <w:r>
+        <w:t>Profesor</w:t>
+      </w:r>
+      <w:proofErr w:type="spellEnd"/>
+    </w:p>
+    <w:p>
+      <w:r>
+        <w:t xml:space="preserve">FK: </w:t>
+      </w:r>
+      <w:proofErr w:type="spellStart"/>
+      <w:r>
+        <w:t>id</w:t>
+      </w:r>
+      <w:r>
+        <w:t>Profesor</w:t>
+      </w:r>
+      <w:proofErr w:type="spellEnd"/>
+      <w:r>
+        <w:t xml:space="preserve"> (</w:t>
+      </w:r>
+      <w:r>
+        <w:t>Profesor</w:t>
+      </w:r>
+      <w:r>
+        <w:t>)</w:t>
+      </w:r>
+    </w:p>
+    <w:p/>
+    <w:p>
+      <w:r>
+        <w:t>Impartir (</w:t>
+      </w:r>
+      <w:proofErr w:type="spellStart"/>
+      <w:r>
+        <w:t>idAsignatura</w:t>
+      </w:r>
+      <w:proofErr w:type="spellEnd"/>
+      <w:r>
+        <w:t xml:space="preserve">, </w:t>
+      </w:r>
+      <w:proofErr w:type="spellStart"/>
+      <w:r>
+        <w:t>idGrupo</w:t>
+      </w:r>
+      <w:proofErr w:type="spellEnd"/>
+      <w:r>
+        <w:t xml:space="preserve">, </w:t>
+      </w:r>
+      <w:proofErr w:type="spellStart"/>
+      <w:r>
+        <w:t>idProfesor</w:t>
+      </w:r>
+      <w:proofErr w:type="spellEnd"/>
+      <w:r>
+        <w:t>)</w:t>
+      </w:r>
+    </w:p>
+    <w:p>
+      <w:r>
+        <w:t xml:space="preserve">PK: </w:t>
+      </w:r>
+      <w:proofErr w:type="spellStart"/>
+      <w:r>
+        <w:t>idAsignatura</w:t>
+      </w:r>
+      <w:proofErr w:type="spellEnd"/>
+      <w:r>
+        <w:t xml:space="preserve">, </w:t>
+      </w:r>
+      <w:proofErr w:type="spellStart"/>
+      <w:r>
+        <w:t>idGrupo</w:t>
+      </w:r>
+      <w:proofErr w:type="spellEnd"/>
+    </w:p>
+    <w:p>
+      <w:r>
+        <w:t xml:space="preserve">FK: </w:t>
+      </w:r>
+      <w:proofErr w:type="spellStart"/>
+      <w:r>
+        <w:t>idAsignatura</w:t>
+      </w:r>
+      <w:proofErr w:type="spellEnd"/>
+      <w:r>
+        <w:t xml:space="preserve"> (Asignatura)</w:t>
+      </w:r>
+    </w:p>
+    <w:p>
+      <w:r>
+        <w:t xml:space="preserve">FK: </w:t>
+      </w:r>
+      <w:proofErr w:type="spellStart"/>
+      <w:r>
+        <w:t>idGrupo</w:t>
+      </w:r>
+      <w:proofErr w:type="spellEnd"/>
+      <w:r>
+        <w:t xml:space="preserve"> (Grupo)</w:t>
+      </w:r>
+    </w:p>
+    <w:p>
+      <w:r>
+        <w:t xml:space="preserve">FK: </w:t>
+      </w:r>
+      <w:proofErr w:type="spellStart"/>
+      <w:r>
+        <w:t>idProfesor</w:t>
+      </w:r>
+      <w:proofErr w:type="spellEnd"/>
+      <w:r>
+        <w:t xml:space="preserve"> (Profesor) (NOT NULL)</w:t>
       </w:r>
     </w:p>
     <w:sectPr>
